--- a/Linux/201531060570_石华_实验三.docx
+++ b/Linux/201531060570_石华_实验三.docx
@@ -1,6 +1,6 @@
 
 <file path=word/document.xml><?xml version="1.0" encoding="utf-8"?>
-<w:document xmlns:wpc="http://schemas.microsoft.com/office/word/2010/wordprocessingCanvas" xmlns:mc="http://schemas.openxmlformats.org/markup-compatibility/2006" xmlns:o="urn:schemas-microsoft-com:office:office" xmlns:r="http://schemas.openxmlformats.org/officeDocument/2006/relationships" xmlns:m="http://schemas.openxmlformats.org/officeDocument/2006/math" xmlns:v="urn:schemas-microsoft-com:vml" xmlns:wp14="http://schemas.microsoft.com/office/word/2010/wordprocessingDrawing" xmlns:wp="http://schemas.openxmlformats.org/drawingml/2006/wordprocessingDrawing" xmlns:w10="urn:schemas-microsoft-com:office:word" xmlns:w="http://schemas.openxmlformats.org/wordprocessingml/2006/main" xmlns:w14="http://schemas.microsoft.com/office/word/2010/wordml" xmlns:w15="http://schemas.microsoft.com/office/word/2012/wordml" xmlns:wpg="http://schemas.microsoft.com/office/word/2010/wordprocessingGroup" xmlns:wpi="http://schemas.microsoft.com/office/word/2010/wordprocessingInk" xmlns:wne="http://schemas.microsoft.com/office/word/2006/wordml" xmlns:wps="http://schemas.microsoft.com/office/word/2010/wordprocessingShape" mc:Ignorable="w14 w15 wp14">
+<w:document xmlns:wpc="http://schemas.microsoft.com/office/word/2010/wordprocessingCanvas" xmlns:cx="http://schemas.microsoft.com/office/drawing/2014/chartex" xmlns:cx1="http://schemas.microsoft.com/office/drawing/2015/9/8/chartex" xmlns:cx2="http://schemas.microsoft.com/office/drawing/2015/10/21/chartex" xmlns:cx3="http://schemas.microsoft.com/office/drawing/2016/5/9/chartex" xmlns:cx4="http://schemas.microsoft.com/office/drawing/2016/5/10/chartex" xmlns:cx5="http://schemas.microsoft.com/office/drawing/2016/5/11/chartex" xmlns:cx6="http://schemas.microsoft.com/office/drawing/2016/5/12/chartex" xmlns:cx7="http://schemas.microsoft.com/office/drawing/2016/5/13/chartex" xmlns:cx8="http://schemas.microsoft.com/office/drawing/2016/5/14/chartex" xmlns:mc="http://schemas.openxmlformats.org/markup-compatibility/2006" xmlns:aink="http://schemas.microsoft.com/office/drawing/2016/ink" xmlns:am3d="http://schemas.microsoft.com/office/drawing/2017/model3d" xmlns:o="urn:schemas-microsoft-com:office:office" xmlns:r="http://schemas.openxmlformats.org/officeDocument/2006/relationships" xmlns:m="http://schemas.openxmlformats.org/officeDocument/2006/math" xmlns:v="urn:schemas-microsoft-com:vml" xmlns:wp14="http://schemas.microsoft.com/office/word/2010/wordprocessingDrawing" xmlns:wp="http://schemas.openxmlformats.org/drawingml/2006/wordprocessingDrawing" xmlns:w10="urn:schemas-microsoft-com:office:word" xmlns:w="http://schemas.openxmlformats.org/wordprocessingml/2006/main" xmlns:w14="http://schemas.microsoft.com/office/word/2010/wordml" xmlns:w15="http://schemas.microsoft.com/office/word/2012/wordml" xmlns:w16cid="http://schemas.microsoft.com/office/word/2016/wordml/cid" xmlns:w16se="http://schemas.microsoft.com/office/word/2015/wordml/symex" xmlns:wpg="http://schemas.microsoft.com/office/word/2010/wordprocessingGroup" xmlns:wpi="http://schemas.microsoft.com/office/word/2010/wordprocessingInk" xmlns:wne="http://schemas.microsoft.com/office/word/2006/wordml" xmlns:wps="http://schemas.microsoft.com/office/word/2010/wordprocessingShape" mc:Ignorable="w14 w15 w16se w16cid wp14">
   <w:body>
     <w:p>
       <w:pPr>
@@ -217,7 +217,7 @@
     </w:p>
     <w:p>
       <w:pPr>
-        <w:pStyle w:val="a5"/>
+        <w:pStyle w:val="a7"/>
         <w:numPr>
           <w:ilvl w:val="0"/>
           <w:numId w:val="1"/>
@@ -280,7 +280,7 @@
     </w:p>
     <w:p>
       <w:pPr>
-        <w:pStyle w:val="a5"/>
+        <w:pStyle w:val="a7"/>
         <w:numPr>
           <w:ilvl w:val="0"/>
           <w:numId w:val="1"/>
@@ -329,7 +329,7 @@
     </w:p>
     <w:p>
       <w:pPr>
-        <w:pStyle w:val="a5"/>
+        <w:pStyle w:val="a7"/>
         <w:numPr>
           <w:ilvl w:val="0"/>
           <w:numId w:val="1"/>
@@ -364,7 +364,7 @@
     </w:p>
     <w:p>
       <w:pPr>
-        <w:pStyle w:val="a5"/>
+        <w:pStyle w:val="a7"/>
         <w:numPr>
           <w:ilvl w:val="0"/>
           <w:numId w:val="1"/>
@@ -444,7 +444,7 @@
     </w:p>
     <w:p>
       <w:pPr>
-        <w:pStyle w:val="a5"/>
+        <w:pStyle w:val="a7"/>
         <w:numPr>
           <w:ilvl w:val="0"/>
           <w:numId w:val="2"/>
@@ -535,7 +535,7 @@
     </w:p>
     <w:p>
       <w:pPr>
-        <w:pStyle w:val="a5"/>
+        <w:pStyle w:val="a7"/>
         <w:numPr>
           <w:ilvl w:val="0"/>
           <w:numId w:val="2"/>
@@ -612,7 +612,7 @@
     </w:p>
     <w:p>
       <w:pPr>
-        <w:pStyle w:val="a5"/>
+        <w:pStyle w:val="a7"/>
         <w:numPr>
           <w:ilvl w:val="0"/>
           <w:numId w:val="2"/>
@@ -878,7 +878,7 @@
     </w:p>
     <w:tbl>
       <w:tblPr>
-        <w:tblStyle w:val="a6"/>
+        <w:tblStyle w:val="a8"/>
         <w:tblW w:w="0" w:type="auto"/>
         <w:tblLook w:val="01E0" w:firstRow="1" w:lastRow="1" w:firstColumn="1" w:lastColumn="1" w:noHBand="0" w:noVBand="0"/>
       </w:tblPr>
@@ -960,7 +960,6 @@
             <w:pPr>
               <w:ind w:firstLine="560"/>
               <w:rPr>
-                <w:rFonts w:hint="eastAsia"/>
                 <w:sz w:val="28"/>
                 <w:szCs w:val="28"/>
               </w:rPr>
@@ -1357,7 +1356,7 @@
             <w:hyperlink r:id="rId7" w:history="1">
               <w:r>
                 <w:rPr>
-                  <w:rStyle w:val="a7"/>
+                  <w:rStyle w:val="a9"/>
                   <w:rFonts w:ascii="宋体"/>
                   <w:sz w:val="24"/>
                 </w:rPr>
@@ -2059,7 +2058,6 @@
             <w:pPr>
               <w:ind w:firstLine="560"/>
               <w:rPr>
-                <w:rFonts w:hint="eastAsia"/>
                 <w:sz w:val="28"/>
                 <w:szCs w:val="28"/>
               </w:rPr>
@@ -2084,7 +2082,6 @@
             <w:pPr>
               <w:ind w:firstLine="560"/>
               <w:rPr>
-                <w:rFonts w:hint="eastAsia"/>
                 <w:sz w:val="28"/>
                 <w:szCs w:val="28"/>
               </w:rPr>
@@ -2123,14 +2120,13 @@
           </w:p>
           <w:p>
             <w:pPr>
-              <w:pStyle w:val="a5"/>
+              <w:pStyle w:val="a7"/>
               <w:numPr>
                 <w:ilvl w:val="0"/>
                 <w:numId w:val="6"/>
               </w:numPr>
               <w:ind w:firstLineChars="0"/>
               <w:rPr>
-                <w:rFonts w:hint="eastAsia"/>
                 <w:noProof/>
               </w:rPr>
             </w:pPr>
@@ -2347,7 +2343,6 @@
           <w:p>
             <w:pPr>
               <w:rPr>
-                <w:rFonts w:hint="eastAsia"/>
                 <w:sz w:val="28"/>
                 <w:szCs w:val="28"/>
               </w:rPr>
@@ -2565,7 +2560,6 @@
           <w:p>
             <w:pPr>
               <w:rPr>
-                <w:rFonts w:hint="eastAsia"/>
                 <w:sz w:val="28"/>
                 <w:szCs w:val="28"/>
               </w:rPr>
@@ -2582,7 +2576,6 @@
           <w:p>
             <w:pPr>
               <w:rPr>
-                <w:rFonts w:hint="eastAsia"/>
                 <w:sz w:val="28"/>
                 <w:szCs w:val="28"/>
               </w:rPr>
@@ -2696,7 +2689,6 @@
           <w:p>
             <w:pPr>
               <w:rPr>
-                <w:rFonts w:hint="eastAsia"/>
                 <w:sz w:val="28"/>
                 <w:szCs w:val="28"/>
               </w:rPr>
@@ -2840,11 +2832,50 @@
           <w:p>
             <w:pPr>
               <w:rPr>
-                <w:rFonts w:hint="eastAsia"/>
-                <w:sz w:val="28"/>
-                <w:szCs w:val="28"/>
-              </w:rPr>
-            </w:pPr>
+                <w:sz w:val="28"/>
+                <w:szCs w:val="28"/>
+              </w:rPr>
+            </w:pPr>
+            <w:r>
+              <w:rPr>
+                <w:noProof/>
+              </w:rPr>
+              <w:drawing>
+                <wp:inline distT="0" distB="0" distL="0" distR="0" wp14:anchorId="3AE4A7DC" wp14:editId="71087F4E">
+                  <wp:extent cx="5274310" cy="3984625"/>
+                  <wp:effectExtent l="0" t="0" r="2540" b="0"/>
+                  <wp:docPr id="2" name="图片 2"/>
+                  <wp:cNvGraphicFramePr>
+                    <a:graphicFrameLocks xmlns:a="http://schemas.openxmlformats.org/drawingml/2006/main" noChangeAspect="1"/>
+                  </wp:cNvGraphicFramePr>
+                  <a:graphic xmlns:a="http://schemas.openxmlformats.org/drawingml/2006/main">
+                    <a:graphicData uri="http://schemas.openxmlformats.org/drawingml/2006/picture">
+                      <pic:pic xmlns:pic="http://schemas.openxmlformats.org/drawingml/2006/picture">
+                        <pic:nvPicPr>
+                          <pic:cNvPr id="1" name=""/>
+                          <pic:cNvPicPr/>
+                        </pic:nvPicPr>
+                        <pic:blipFill>
+                          <a:blip r:embed="rId20"/>
+                          <a:stretch>
+                            <a:fillRect/>
+                          </a:stretch>
+                        </pic:blipFill>
+                        <pic:spPr>
+                          <a:xfrm>
+                            <a:off x="0" y="0"/>
+                            <a:ext cx="5274310" cy="3984625"/>
+                          </a:xfrm>
+                          <a:prstGeom prst="rect">
+                            <a:avLst/>
+                          </a:prstGeom>
+                        </pic:spPr>
+                      </pic:pic>
+                    </a:graphicData>
+                  </a:graphic>
+                </wp:inline>
+              </w:drawing>
+            </w:r>
           </w:p>
         </w:tc>
       </w:tr>
@@ -2875,7 +2906,6 @@
             <w:pPr>
               <w:ind w:firstLine="560"/>
               <w:rPr>
-                <w:rFonts w:hint="eastAsia"/>
                 <w:sz w:val="28"/>
                 <w:szCs w:val="28"/>
               </w:rPr>
@@ -2998,13 +3028,14 @@
               </w:rPr>
               <w:t>网络相关的知识。</w:t>
             </w:r>
-            <w:bookmarkStart w:id="0" w:name="_GoBack"/>
-            <w:bookmarkEnd w:id="0"/>
           </w:p>
         </w:tc>
       </w:tr>
     </w:tbl>
-    <w:p/>
+    <w:p>
+      <w:bookmarkStart w:id="0" w:name="_GoBack"/>
+      <w:bookmarkEnd w:id="0"/>
+    </w:p>
     <w:sectPr>
       <w:pgSz w:w="11906" w:h="16838"/>
       <w:pgMar w:top="1440" w:right="1800" w:bottom="1440" w:left="1800" w:header="851" w:footer="992" w:gutter="0"/>
@@ -3016,7 +3047,7 @@
 </file>
 
 <file path=word/endnotes.xml><?xml version="1.0" encoding="utf-8"?>
-<w:endnotes xmlns:wpc="http://schemas.microsoft.com/office/word/2010/wordprocessingCanvas" xmlns:mc="http://schemas.openxmlformats.org/markup-compatibility/2006" xmlns:o="urn:schemas-microsoft-com:office:office" xmlns:r="http://schemas.openxmlformats.org/officeDocument/2006/relationships" xmlns:m="http://schemas.openxmlformats.org/officeDocument/2006/math" xmlns:v="urn:schemas-microsoft-com:vml" xmlns:wp14="http://schemas.microsoft.com/office/word/2010/wordprocessingDrawing" xmlns:wp="http://schemas.openxmlformats.org/drawingml/2006/wordprocessingDrawing" xmlns:w10="urn:schemas-microsoft-com:office:word" xmlns:w="http://schemas.openxmlformats.org/wordprocessingml/2006/main" xmlns:w14="http://schemas.microsoft.com/office/word/2010/wordml" xmlns:w15="http://schemas.microsoft.com/office/word/2012/wordml" xmlns:wpg="http://schemas.microsoft.com/office/word/2010/wordprocessingGroup" xmlns:wpi="http://schemas.microsoft.com/office/word/2010/wordprocessingInk" xmlns:wne="http://schemas.microsoft.com/office/word/2006/wordml" xmlns:wps="http://schemas.microsoft.com/office/word/2010/wordprocessingShape" mc:Ignorable="w14 w15 wp14">
+<w:endnotes xmlns:wpc="http://schemas.microsoft.com/office/word/2010/wordprocessingCanvas" xmlns:cx="http://schemas.microsoft.com/office/drawing/2014/chartex" xmlns:cx1="http://schemas.microsoft.com/office/drawing/2015/9/8/chartex" xmlns:cx2="http://schemas.microsoft.com/office/drawing/2015/10/21/chartex" xmlns:cx3="http://schemas.microsoft.com/office/drawing/2016/5/9/chartex" xmlns:cx4="http://schemas.microsoft.com/office/drawing/2016/5/10/chartex" xmlns:cx5="http://schemas.microsoft.com/office/drawing/2016/5/11/chartex" xmlns:cx6="http://schemas.microsoft.com/office/drawing/2016/5/12/chartex" xmlns:cx7="http://schemas.microsoft.com/office/drawing/2016/5/13/chartex" xmlns:cx8="http://schemas.microsoft.com/office/drawing/2016/5/14/chartex" xmlns:mc="http://schemas.openxmlformats.org/markup-compatibility/2006" xmlns:aink="http://schemas.microsoft.com/office/drawing/2016/ink" xmlns:am3d="http://schemas.microsoft.com/office/drawing/2017/model3d" xmlns:o="urn:schemas-microsoft-com:office:office" xmlns:r="http://schemas.openxmlformats.org/officeDocument/2006/relationships" xmlns:m="http://schemas.openxmlformats.org/officeDocument/2006/math" xmlns:v="urn:schemas-microsoft-com:vml" xmlns:wp14="http://schemas.microsoft.com/office/word/2010/wordprocessingDrawing" xmlns:wp="http://schemas.openxmlformats.org/drawingml/2006/wordprocessingDrawing" xmlns:w10="urn:schemas-microsoft-com:office:word" xmlns:w="http://schemas.openxmlformats.org/wordprocessingml/2006/main" xmlns:w14="http://schemas.microsoft.com/office/word/2010/wordml" xmlns:w15="http://schemas.microsoft.com/office/word/2012/wordml" xmlns:w16cid="http://schemas.microsoft.com/office/word/2016/wordml/cid" xmlns:w16se="http://schemas.microsoft.com/office/word/2015/wordml/symex" xmlns:wpg="http://schemas.microsoft.com/office/word/2010/wordprocessingGroup" xmlns:wpi="http://schemas.microsoft.com/office/word/2010/wordprocessingInk" xmlns:wne="http://schemas.microsoft.com/office/word/2006/wordml" xmlns:wps="http://schemas.microsoft.com/office/word/2010/wordprocessingShape" mc:Ignorable="w14 w15 w16se w16cid wp14">
   <w:endnote w:type="separator" w:id="-1">
     <w:p>
       <w:r>
@@ -3035,7 +3066,7 @@
 </file>
 
 <file path=word/footnotes.xml><?xml version="1.0" encoding="utf-8"?>
-<w:footnotes xmlns:wpc="http://schemas.microsoft.com/office/word/2010/wordprocessingCanvas" xmlns:mc="http://schemas.openxmlformats.org/markup-compatibility/2006" xmlns:o="urn:schemas-microsoft-com:office:office" xmlns:r="http://schemas.openxmlformats.org/officeDocument/2006/relationships" xmlns:m="http://schemas.openxmlformats.org/officeDocument/2006/math" xmlns:v="urn:schemas-microsoft-com:vml" xmlns:wp14="http://schemas.microsoft.com/office/word/2010/wordprocessingDrawing" xmlns:wp="http://schemas.openxmlformats.org/drawingml/2006/wordprocessingDrawing" xmlns:w10="urn:schemas-microsoft-com:office:word" xmlns:w="http://schemas.openxmlformats.org/wordprocessingml/2006/main" xmlns:w14="http://schemas.microsoft.com/office/word/2010/wordml" xmlns:w15="http://schemas.microsoft.com/office/word/2012/wordml" xmlns:wpg="http://schemas.microsoft.com/office/word/2010/wordprocessingGroup" xmlns:wpi="http://schemas.microsoft.com/office/word/2010/wordprocessingInk" xmlns:wne="http://schemas.microsoft.com/office/word/2006/wordml" xmlns:wps="http://schemas.microsoft.com/office/word/2010/wordprocessingShape" mc:Ignorable="w14 w15 wp14">
+<w:footnotes xmlns:wpc="http://schemas.microsoft.com/office/word/2010/wordprocessingCanvas" xmlns:cx="http://schemas.microsoft.com/office/drawing/2014/chartex" xmlns:cx1="http://schemas.microsoft.com/office/drawing/2015/9/8/chartex" xmlns:cx2="http://schemas.microsoft.com/office/drawing/2015/10/21/chartex" xmlns:cx3="http://schemas.microsoft.com/office/drawing/2016/5/9/chartex" xmlns:cx4="http://schemas.microsoft.com/office/drawing/2016/5/10/chartex" xmlns:cx5="http://schemas.microsoft.com/office/drawing/2016/5/11/chartex" xmlns:cx6="http://schemas.microsoft.com/office/drawing/2016/5/12/chartex" xmlns:cx7="http://schemas.microsoft.com/office/drawing/2016/5/13/chartex" xmlns:cx8="http://schemas.microsoft.com/office/drawing/2016/5/14/chartex" xmlns:mc="http://schemas.openxmlformats.org/markup-compatibility/2006" xmlns:aink="http://schemas.microsoft.com/office/drawing/2016/ink" xmlns:am3d="http://schemas.microsoft.com/office/drawing/2017/model3d" xmlns:o="urn:schemas-microsoft-com:office:office" xmlns:r="http://schemas.openxmlformats.org/officeDocument/2006/relationships" xmlns:m="http://schemas.openxmlformats.org/officeDocument/2006/math" xmlns:v="urn:schemas-microsoft-com:vml" xmlns:wp14="http://schemas.microsoft.com/office/word/2010/wordprocessingDrawing" xmlns:wp="http://schemas.openxmlformats.org/drawingml/2006/wordprocessingDrawing" xmlns:w10="urn:schemas-microsoft-com:office:word" xmlns:w="http://schemas.openxmlformats.org/wordprocessingml/2006/main" xmlns:w14="http://schemas.microsoft.com/office/word/2010/wordml" xmlns:w15="http://schemas.microsoft.com/office/word/2012/wordml" xmlns:w16cid="http://schemas.microsoft.com/office/word/2016/wordml/cid" xmlns:w16se="http://schemas.microsoft.com/office/word/2015/wordml/symex" xmlns:wpg="http://schemas.microsoft.com/office/word/2010/wordprocessingGroup" xmlns:wpi="http://schemas.microsoft.com/office/word/2010/wordprocessingInk" xmlns:wne="http://schemas.microsoft.com/office/word/2006/wordml" xmlns:wps="http://schemas.microsoft.com/office/word/2010/wordprocessingShape" mc:Ignorable="w14 w15 w16se w16cid wp14">
   <w:footnote w:type="separator" w:id="-1">
     <w:p>
       <w:r>
@@ -3054,7 +3085,7 @@
 </file>
 
 <file path=word/numbering.xml><?xml version="1.0" encoding="utf-8"?>
-<w:numbering xmlns:wpc="http://schemas.microsoft.com/office/word/2010/wordprocessingCanvas" xmlns:mc="http://schemas.openxmlformats.org/markup-compatibility/2006" xmlns:o="urn:schemas-microsoft-com:office:office" xmlns:r="http://schemas.openxmlformats.org/officeDocument/2006/relationships" xmlns:m="http://schemas.openxmlformats.org/officeDocument/2006/math" xmlns:v="urn:schemas-microsoft-com:vml" xmlns:wp14="http://schemas.microsoft.com/office/word/2010/wordprocessingDrawing" xmlns:wp="http://schemas.openxmlformats.org/drawingml/2006/wordprocessingDrawing" xmlns:w10="urn:schemas-microsoft-com:office:word" xmlns:w="http://schemas.openxmlformats.org/wordprocessingml/2006/main" xmlns:w14="http://schemas.microsoft.com/office/word/2010/wordml" xmlns:w15="http://schemas.microsoft.com/office/word/2012/wordml" xmlns:wpg="http://schemas.microsoft.com/office/word/2010/wordprocessingGroup" xmlns:wpi="http://schemas.microsoft.com/office/word/2010/wordprocessingInk" xmlns:wne="http://schemas.microsoft.com/office/word/2006/wordml" xmlns:wps="http://schemas.microsoft.com/office/word/2010/wordprocessingShape" mc:Ignorable="w14 w15 wp14">
+<w:numbering xmlns:wpc="http://schemas.microsoft.com/office/word/2010/wordprocessingCanvas" xmlns:cx="http://schemas.microsoft.com/office/drawing/2014/chartex" xmlns:cx1="http://schemas.microsoft.com/office/drawing/2015/9/8/chartex" xmlns:cx2="http://schemas.microsoft.com/office/drawing/2015/10/21/chartex" xmlns:cx3="http://schemas.microsoft.com/office/drawing/2016/5/9/chartex" xmlns:cx4="http://schemas.microsoft.com/office/drawing/2016/5/10/chartex" xmlns:cx5="http://schemas.microsoft.com/office/drawing/2016/5/11/chartex" xmlns:cx6="http://schemas.microsoft.com/office/drawing/2016/5/12/chartex" xmlns:cx7="http://schemas.microsoft.com/office/drawing/2016/5/13/chartex" xmlns:cx8="http://schemas.microsoft.com/office/drawing/2016/5/14/chartex" xmlns:mc="http://schemas.openxmlformats.org/markup-compatibility/2006" xmlns:aink="http://schemas.microsoft.com/office/drawing/2016/ink" xmlns:am3d="http://schemas.microsoft.com/office/drawing/2017/model3d" xmlns:o="urn:schemas-microsoft-com:office:office" xmlns:r="http://schemas.openxmlformats.org/officeDocument/2006/relationships" xmlns:m="http://schemas.openxmlformats.org/officeDocument/2006/math" xmlns:v="urn:schemas-microsoft-com:vml" xmlns:wp14="http://schemas.microsoft.com/office/word/2010/wordprocessingDrawing" xmlns:wp="http://schemas.openxmlformats.org/drawingml/2006/wordprocessingDrawing" xmlns:w10="urn:schemas-microsoft-com:office:word" xmlns:w="http://schemas.openxmlformats.org/wordprocessingml/2006/main" xmlns:w14="http://schemas.microsoft.com/office/word/2010/wordml" xmlns:w15="http://schemas.microsoft.com/office/word/2012/wordml" xmlns:w16cid="http://schemas.microsoft.com/office/word/2016/wordml/cid" xmlns:w16se="http://schemas.microsoft.com/office/word/2015/wordml/symex" xmlns:wpg="http://schemas.microsoft.com/office/word/2010/wordprocessingGroup" xmlns:wpi="http://schemas.microsoft.com/office/word/2010/wordprocessingInk" xmlns:wne="http://schemas.microsoft.com/office/word/2006/wordml" xmlns:wps="http://schemas.microsoft.com/office/word/2010/wordprocessingShape" mc:Ignorable="w14 w15 w16se w16cid wp14">
   <w:abstractNum w:abstractNumId="0" w15:restartNumberingAfterBreak="0">
     <w:nsid w:val="104A11E8"/>
     <w:multiLevelType w:val="hybridMultilevel"/>
@@ -3687,7 +3718,7 @@
 </file>
 
 <file path=word/styles.xml><?xml version="1.0" encoding="utf-8"?>
-<w:styles xmlns:mc="http://schemas.openxmlformats.org/markup-compatibility/2006" xmlns:r="http://schemas.openxmlformats.org/officeDocument/2006/relationships" xmlns:w="http://schemas.openxmlformats.org/wordprocessingml/2006/main" xmlns:w14="http://schemas.microsoft.com/office/word/2010/wordml" xmlns:w15="http://schemas.microsoft.com/office/word/2012/wordml" mc:Ignorable="w14 w15">
+<w:styles xmlns:mc="http://schemas.openxmlformats.org/markup-compatibility/2006" xmlns:r="http://schemas.openxmlformats.org/officeDocument/2006/relationships" xmlns:w="http://schemas.openxmlformats.org/wordprocessingml/2006/main" xmlns:w14="http://schemas.microsoft.com/office/word/2010/wordml" xmlns:w15="http://schemas.microsoft.com/office/word/2012/wordml" xmlns:w16cid="http://schemas.microsoft.com/office/word/2016/wordml/cid" xmlns:w16se="http://schemas.microsoft.com/office/word/2015/wordml/symex" mc:Ignorable="w14 w15 w16se w16cid">
   <w:docDefaults>
     <w:rPrDefault>
       <w:rPr>
@@ -3700,7 +3731,7 @@
     </w:rPrDefault>
     <w:pPrDefault/>
   </w:docDefaults>
-  <w:latentStyles w:defLockedState="0" w:defUIPriority="99" w:defSemiHidden="0" w:defUnhideWhenUsed="0" w:defQFormat="0" w:count="371">
+  <w:latentStyles w:defLockedState="0" w:defUIPriority="99" w:defSemiHidden="0" w:defUnhideWhenUsed="0" w:defQFormat="0" w:count="375">
     <w:lsdException w:name="Normal" w:uiPriority="0" w:qFormat="1"/>
     <w:lsdException w:name="heading 1" w:uiPriority="9" w:qFormat="1"/>
     <w:lsdException w:name="heading 2" w:semiHidden="1" w:uiPriority="9" w:unhideWhenUsed="1" w:qFormat="1"/>
@@ -3806,7 +3837,6 @@
     <w:lsdException w:name="HTML Sample" w:semiHidden="1" w:unhideWhenUsed="1"/>
     <w:lsdException w:name="HTML Typewriter" w:semiHidden="1" w:unhideWhenUsed="1"/>
     <w:lsdException w:name="HTML Variable" w:semiHidden="1" w:unhideWhenUsed="1"/>
-    <w:lsdException w:name="Normal Table" w:semiHidden="1" w:unhideWhenUsed="1"/>
     <w:lsdException w:name="annotation subject" w:semiHidden="1" w:unhideWhenUsed="1"/>
     <w:lsdException w:name="No List" w:semiHidden="1" w:unhideWhenUsed="1"/>
     <w:lsdException w:name="Outline List 1" w:semiHidden="1" w:unhideWhenUsed="1"/>
@@ -3850,10 +3880,8 @@
     <w:lsdException w:name="Table Elegant" w:semiHidden="1" w:unhideWhenUsed="1"/>
     <w:lsdException w:name="Table Professional" w:semiHidden="1" w:unhideWhenUsed="1"/>
     <w:lsdException w:name="Table Subtle 1" w:semiHidden="1" w:unhideWhenUsed="1"/>
-    <w:lsdException w:name="Table Subtle 2" w:semiHidden="1" w:unhideWhenUsed="1"/>
     <w:lsdException w:name="Table Web 1" w:semiHidden="1" w:unhideWhenUsed="1"/>
     <w:lsdException w:name="Table Web 2" w:semiHidden="1" w:unhideWhenUsed="1"/>
-    <w:lsdException w:name="Table Web 3" w:semiHidden="1" w:unhideWhenUsed="1"/>
     <w:lsdException w:name="Balloon Text" w:semiHidden="1" w:unhideWhenUsed="1"/>
     <w:lsdException w:name="Table Grid" w:uiPriority="0"/>
     <w:lsdException w:name="Table Theme" w:semiHidden="1" w:unhideWhenUsed="1"/>
@@ -4072,6 +4100,10 @@
     <w:lsdException w:name="List Table 5 Dark Accent 6" w:uiPriority="50"/>
     <w:lsdException w:name="List Table 6 Colorful Accent 6" w:uiPriority="51"/>
     <w:lsdException w:name="List Table 7 Colorful Accent 6" w:uiPriority="52"/>
+    <w:lsdException w:name="Mention" w:semiHidden="1" w:unhideWhenUsed="1"/>
+    <w:lsdException w:name="Smart Hyperlink" w:semiHidden="1" w:unhideWhenUsed="1"/>
+    <w:lsdException w:name="Hashtag" w:semiHidden="1" w:unhideWhenUsed="1"/>
+    <w:lsdException w:name="Unresolved Mention" w:semiHidden="1" w:unhideWhenUsed="1"/>
   </w:latentStyles>
   <w:style w:type="paragraph" w:default="1" w:styleId="a">
     <w:name w:val="Normal"/>
@@ -4090,7 +4122,7 @@
     <w:name w:val="heading 1"/>
     <w:basedOn w:val="a"/>
     <w:next w:val="a"/>
-    <w:link w:val="1Char"/>
+    <w:link w:val="10"/>
     <w:uiPriority w:val="9"/>
     <w:qFormat/>
     <w:rsid w:val="003F651A"/>
@@ -4112,7 +4144,7 @@
     <w:name w:val="heading 2"/>
     <w:basedOn w:val="a"/>
     <w:next w:val="a"/>
-    <w:link w:val="2Char"/>
+    <w:link w:val="20"/>
     <w:uiPriority w:val="9"/>
     <w:unhideWhenUsed/>
     <w:qFormat/>
@@ -4161,7 +4193,7 @@
   <w:style w:type="paragraph" w:styleId="a3">
     <w:name w:val="header"/>
     <w:basedOn w:val="a"/>
-    <w:link w:val="Char"/>
+    <w:link w:val="a4"/>
     <w:uiPriority w:val="99"/>
     <w:unhideWhenUsed/>
     <w:rsid w:val="003F651A"/>
@@ -4181,8 +4213,8 @@
       <w:szCs w:val="18"/>
     </w:rPr>
   </w:style>
-  <w:style w:type="character" w:customStyle="1" w:styleId="Char">
-    <w:name w:val="页眉 Char"/>
+  <w:style w:type="character" w:customStyle="1" w:styleId="a4">
+    <w:name w:val="页眉 字符"/>
     <w:basedOn w:val="a0"/>
     <w:link w:val="a3"/>
     <w:uiPriority w:val="99"/>
@@ -4192,10 +4224,10 @@
       <w:szCs w:val="18"/>
     </w:rPr>
   </w:style>
-  <w:style w:type="paragraph" w:styleId="a4">
+  <w:style w:type="paragraph" w:styleId="a5">
     <w:name w:val="footer"/>
     <w:basedOn w:val="a"/>
-    <w:link w:val="Char0"/>
+    <w:link w:val="a6"/>
     <w:uiPriority w:val="99"/>
     <w:unhideWhenUsed/>
     <w:rsid w:val="003F651A"/>
@@ -4212,10 +4244,10 @@
       <w:szCs w:val="18"/>
     </w:rPr>
   </w:style>
-  <w:style w:type="character" w:customStyle="1" w:styleId="Char0">
-    <w:name w:val="页脚 Char"/>
+  <w:style w:type="character" w:customStyle="1" w:styleId="a6">
+    <w:name w:val="页脚 字符"/>
     <w:basedOn w:val="a0"/>
-    <w:link w:val="a4"/>
+    <w:link w:val="a5"/>
     <w:uiPriority w:val="99"/>
     <w:rsid w:val="003F651A"/>
     <w:rPr>
@@ -4223,8 +4255,8 @@
       <w:szCs w:val="18"/>
     </w:rPr>
   </w:style>
-  <w:style w:type="character" w:customStyle="1" w:styleId="1Char">
-    <w:name w:val="标题 1 Char"/>
+  <w:style w:type="character" w:customStyle="1" w:styleId="10">
+    <w:name w:val="标题 1 字符"/>
     <w:basedOn w:val="a0"/>
     <w:link w:val="1"/>
     <w:uiPriority w:val="9"/>
@@ -4238,8 +4270,8 @@
       <w:szCs w:val="44"/>
     </w:rPr>
   </w:style>
-  <w:style w:type="character" w:customStyle="1" w:styleId="2Char">
-    <w:name w:val="标题 2 Char"/>
+  <w:style w:type="character" w:customStyle="1" w:styleId="20">
+    <w:name w:val="标题 2 字符"/>
     <w:basedOn w:val="a0"/>
     <w:link w:val="2"/>
     <w:uiPriority w:val="9"/>
@@ -4252,7 +4284,7 @@
       <w:szCs w:val="32"/>
     </w:rPr>
   </w:style>
-  <w:style w:type="paragraph" w:styleId="a5">
+  <w:style w:type="paragraph" w:styleId="a7">
     <w:name w:val="List Paragraph"/>
     <w:basedOn w:val="a"/>
     <w:uiPriority w:val="34"/>
@@ -4262,7 +4294,7 @@
       <w:ind w:firstLineChars="200" w:firstLine="420"/>
     </w:pPr>
   </w:style>
-  <w:style w:type="table" w:styleId="a6">
+  <w:style w:type="table" w:styleId="a8">
     <w:name w:val="Table Grid"/>
     <w:basedOn w:val="a1"/>
     <w:rsid w:val="003F651A"/>
@@ -4287,7 +4319,7 @@
       </w:tblBorders>
     </w:tblPr>
   </w:style>
-  <w:style w:type="character" w:styleId="a7">
+  <w:style w:type="character" w:styleId="a9">
     <w:name w:val="Hyperlink"/>
     <w:basedOn w:val="a0"/>
     <w:uiPriority w:val="99"/>

--- a/Linux/201531060570_石华_实验三.docx
+++ b/Linux/201531060570_石华_实验三.docx
@@ -1,6 +1,6 @@
 
 <file path=word/document.xml><?xml version="1.0" encoding="utf-8"?>
-<w:document xmlns:wpc="http://schemas.microsoft.com/office/word/2010/wordprocessingCanvas" xmlns:cx="http://schemas.microsoft.com/office/drawing/2014/chartex" xmlns:cx1="http://schemas.microsoft.com/office/drawing/2015/9/8/chartex" xmlns:cx2="http://schemas.microsoft.com/office/drawing/2015/10/21/chartex" xmlns:cx3="http://schemas.microsoft.com/office/drawing/2016/5/9/chartex" xmlns:cx4="http://schemas.microsoft.com/office/drawing/2016/5/10/chartex" xmlns:cx5="http://schemas.microsoft.com/office/drawing/2016/5/11/chartex" xmlns:cx6="http://schemas.microsoft.com/office/drawing/2016/5/12/chartex" xmlns:cx7="http://schemas.microsoft.com/office/drawing/2016/5/13/chartex" xmlns:cx8="http://schemas.microsoft.com/office/drawing/2016/5/14/chartex" xmlns:mc="http://schemas.openxmlformats.org/markup-compatibility/2006" xmlns:aink="http://schemas.microsoft.com/office/drawing/2016/ink" xmlns:am3d="http://schemas.microsoft.com/office/drawing/2017/model3d" xmlns:o="urn:schemas-microsoft-com:office:office" xmlns:r="http://schemas.openxmlformats.org/officeDocument/2006/relationships" xmlns:m="http://schemas.openxmlformats.org/officeDocument/2006/math" xmlns:v="urn:schemas-microsoft-com:vml" xmlns:wp14="http://schemas.microsoft.com/office/word/2010/wordprocessingDrawing" xmlns:wp="http://schemas.openxmlformats.org/drawingml/2006/wordprocessingDrawing" xmlns:w10="urn:schemas-microsoft-com:office:word" xmlns:w="http://schemas.openxmlformats.org/wordprocessingml/2006/main" xmlns:w14="http://schemas.microsoft.com/office/word/2010/wordml" xmlns:w15="http://schemas.microsoft.com/office/word/2012/wordml" xmlns:w16cid="http://schemas.microsoft.com/office/word/2016/wordml/cid" xmlns:w16se="http://schemas.microsoft.com/office/word/2015/wordml/symex" xmlns:wpg="http://schemas.microsoft.com/office/word/2010/wordprocessingGroup" xmlns:wpi="http://schemas.microsoft.com/office/word/2010/wordprocessingInk" xmlns:wne="http://schemas.microsoft.com/office/word/2006/wordml" xmlns:wps="http://schemas.microsoft.com/office/word/2010/wordprocessingShape" mc:Ignorable="w14 w15 w16se w16cid wp14">
+<w:document xmlns:wpc="http://schemas.microsoft.com/office/word/2010/wordprocessingCanvas" xmlns:mc="http://schemas.openxmlformats.org/markup-compatibility/2006" xmlns:o="urn:schemas-microsoft-com:office:office" xmlns:r="http://schemas.openxmlformats.org/officeDocument/2006/relationships" xmlns:m="http://schemas.openxmlformats.org/officeDocument/2006/math" xmlns:v="urn:schemas-microsoft-com:vml" xmlns:wp14="http://schemas.microsoft.com/office/word/2010/wordprocessingDrawing" xmlns:wp="http://schemas.openxmlformats.org/drawingml/2006/wordprocessingDrawing" xmlns:w10="urn:schemas-microsoft-com:office:word" xmlns:w="http://schemas.openxmlformats.org/wordprocessingml/2006/main" xmlns:w14="http://schemas.microsoft.com/office/word/2010/wordml" xmlns:w15="http://schemas.microsoft.com/office/word/2012/wordml" xmlns:wpg="http://schemas.microsoft.com/office/word/2010/wordprocessingGroup" xmlns:wpi="http://schemas.microsoft.com/office/word/2010/wordprocessingInk" xmlns:wne="http://schemas.microsoft.com/office/word/2006/wordml" xmlns:wps="http://schemas.microsoft.com/office/word/2010/wordprocessingShape" mc:Ignorable="w14 w15 wp14">
   <w:body>
     <w:p>
       <w:pPr>
@@ -217,7 +217,7 @@
     </w:p>
     <w:p>
       <w:pPr>
-        <w:pStyle w:val="a7"/>
+        <w:pStyle w:val="a5"/>
         <w:numPr>
           <w:ilvl w:val="0"/>
           <w:numId w:val="1"/>
@@ -280,7 +280,7 @@
     </w:p>
     <w:p>
       <w:pPr>
-        <w:pStyle w:val="a7"/>
+        <w:pStyle w:val="a5"/>
         <w:numPr>
           <w:ilvl w:val="0"/>
           <w:numId w:val="1"/>
@@ -329,7 +329,7 @@
     </w:p>
     <w:p>
       <w:pPr>
-        <w:pStyle w:val="a7"/>
+        <w:pStyle w:val="a5"/>
         <w:numPr>
           <w:ilvl w:val="0"/>
           <w:numId w:val="1"/>
@@ -364,7 +364,7 @@
     </w:p>
     <w:p>
       <w:pPr>
-        <w:pStyle w:val="a7"/>
+        <w:pStyle w:val="a5"/>
         <w:numPr>
           <w:ilvl w:val="0"/>
           <w:numId w:val="1"/>
@@ -444,7 +444,7 @@
     </w:p>
     <w:p>
       <w:pPr>
-        <w:pStyle w:val="a7"/>
+        <w:pStyle w:val="a5"/>
         <w:numPr>
           <w:ilvl w:val="0"/>
           <w:numId w:val="2"/>
@@ -535,7 +535,7 @@
     </w:p>
     <w:p>
       <w:pPr>
-        <w:pStyle w:val="a7"/>
+        <w:pStyle w:val="a5"/>
         <w:numPr>
           <w:ilvl w:val="0"/>
           <w:numId w:val="2"/>
@@ -612,7 +612,7 @@
     </w:p>
     <w:p>
       <w:pPr>
-        <w:pStyle w:val="a7"/>
+        <w:pStyle w:val="a5"/>
         <w:numPr>
           <w:ilvl w:val="0"/>
           <w:numId w:val="2"/>
@@ -878,7 +878,7 @@
     </w:p>
     <w:tbl>
       <w:tblPr>
-        <w:tblStyle w:val="a8"/>
+        <w:tblStyle w:val="a6"/>
         <w:tblW w:w="0" w:type="auto"/>
         <w:tblLook w:val="01E0" w:firstRow="1" w:lastRow="1" w:firstColumn="1" w:lastColumn="1" w:noHBand="0" w:noVBand="0"/>
       </w:tblPr>
@@ -960,6 +960,7 @@
             <w:pPr>
               <w:ind w:firstLine="560"/>
               <w:rPr>
+                <w:rFonts w:hint="eastAsia"/>
                 <w:sz w:val="28"/>
                 <w:szCs w:val="28"/>
               </w:rPr>
@@ -1356,7 +1357,7 @@
             <w:hyperlink r:id="rId7" w:history="1">
               <w:r>
                 <w:rPr>
-                  <w:rStyle w:val="a9"/>
+                  <w:rStyle w:val="a7"/>
                   <w:rFonts w:ascii="宋体"/>
                   <w:sz w:val="24"/>
                 </w:rPr>
@@ -2058,6 +2059,7 @@
             <w:pPr>
               <w:ind w:firstLine="560"/>
               <w:rPr>
+                <w:rFonts w:hint="eastAsia"/>
                 <w:sz w:val="28"/>
                 <w:szCs w:val="28"/>
               </w:rPr>
@@ -2082,6 +2084,7 @@
             <w:pPr>
               <w:ind w:firstLine="560"/>
               <w:rPr>
+                <w:rFonts w:hint="eastAsia"/>
                 <w:sz w:val="28"/>
                 <w:szCs w:val="28"/>
               </w:rPr>
@@ -2120,13 +2123,14 @@
           </w:p>
           <w:p>
             <w:pPr>
-              <w:pStyle w:val="a7"/>
+              <w:pStyle w:val="a5"/>
               <w:numPr>
                 <w:ilvl w:val="0"/>
                 <w:numId w:val="6"/>
               </w:numPr>
               <w:ind w:firstLineChars="0"/>
               <w:rPr>
+                <w:rFonts w:hint="eastAsia"/>
                 <w:noProof/>
               </w:rPr>
             </w:pPr>
@@ -2343,6 +2347,7 @@
           <w:p>
             <w:pPr>
               <w:rPr>
+                <w:rFonts w:hint="eastAsia"/>
                 <w:sz w:val="28"/>
                 <w:szCs w:val="28"/>
               </w:rPr>
@@ -2560,6 +2565,7 @@
           <w:p>
             <w:pPr>
               <w:rPr>
+                <w:rFonts w:hint="eastAsia"/>
                 <w:sz w:val="28"/>
                 <w:szCs w:val="28"/>
               </w:rPr>
@@ -2576,6 +2582,7 @@
           <w:p>
             <w:pPr>
               <w:rPr>
+                <w:rFonts w:hint="eastAsia"/>
                 <w:sz w:val="28"/>
                 <w:szCs w:val="28"/>
               </w:rPr>
@@ -2689,6 +2696,7 @@
           <w:p>
             <w:pPr>
               <w:rPr>
+                <w:rFonts w:hint="eastAsia"/>
                 <w:sz w:val="28"/>
                 <w:szCs w:val="28"/>
               </w:rPr>
@@ -2832,50 +2840,11 @@
           <w:p>
             <w:pPr>
               <w:rPr>
-                <w:sz w:val="28"/>
-                <w:szCs w:val="28"/>
-              </w:rPr>
-            </w:pPr>
-            <w:r>
-              <w:rPr>
-                <w:noProof/>
-              </w:rPr>
-              <w:drawing>
-                <wp:inline distT="0" distB="0" distL="0" distR="0" wp14:anchorId="3AE4A7DC" wp14:editId="71087F4E">
-                  <wp:extent cx="5274310" cy="3984625"/>
-                  <wp:effectExtent l="0" t="0" r="2540" b="0"/>
-                  <wp:docPr id="2" name="图片 2"/>
-                  <wp:cNvGraphicFramePr>
-                    <a:graphicFrameLocks xmlns:a="http://schemas.openxmlformats.org/drawingml/2006/main" noChangeAspect="1"/>
-                  </wp:cNvGraphicFramePr>
-                  <a:graphic xmlns:a="http://schemas.openxmlformats.org/drawingml/2006/main">
-                    <a:graphicData uri="http://schemas.openxmlformats.org/drawingml/2006/picture">
-                      <pic:pic xmlns:pic="http://schemas.openxmlformats.org/drawingml/2006/picture">
-                        <pic:nvPicPr>
-                          <pic:cNvPr id="1" name=""/>
-                          <pic:cNvPicPr/>
-                        </pic:nvPicPr>
-                        <pic:blipFill>
-                          <a:blip r:embed="rId20"/>
-                          <a:stretch>
-                            <a:fillRect/>
-                          </a:stretch>
-                        </pic:blipFill>
-                        <pic:spPr>
-                          <a:xfrm>
-                            <a:off x="0" y="0"/>
-                            <a:ext cx="5274310" cy="3984625"/>
-                          </a:xfrm>
-                          <a:prstGeom prst="rect">
-                            <a:avLst/>
-                          </a:prstGeom>
-                        </pic:spPr>
-                      </pic:pic>
-                    </a:graphicData>
-                  </a:graphic>
-                </wp:inline>
-              </w:drawing>
-            </w:r>
+                <w:rFonts w:hint="eastAsia"/>
+                <w:sz w:val="28"/>
+                <w:szCs w:val="28"/>
+              </w:rPr>
+            </w:pPr>
           </w:p>
         </w:tc>
       </w:tr>
@@ -2906,6 +2875,7 @@
             <w:pPr>
               <w:ind w:firstLine="560"/>
               <w:rPr>
+                <w:rFonts w:hint="eastAsia"/>
                 <w:sz w:val="28"/>
                 <w:szCs w:val="28"/>
               </w:rPr>
@@ -3028,14 +2998,13 @@
               </w:rPr>
               <w:t>网络相关的知识。</w:t>
             </w:r>
+            <w:bookmarkStart w:id="0" w:name="_GoBack"/>
+            <w:bookmarkEnd w:id="0"/>
           </w:p>
         </w:tc>
       </w:tr>
     </w:tbl>
-    <w:p>
-      <w:bookmarkStart w:id="0" w:name="_GoBack"/>
-      <w:bookmarkEnd w:id="0"/>
-    </w:p>
+    <w:p/>
     <w:sectPr>
       <w:pgSz w:w="11906" w:h="16838"/>
       <w:pgMar w:top="1440" w:right="1800" w:bottom="1440" w:left="1800" w:header="851" w:footer="992" w:gutter="0"/>
@@ -3047,7 +3016,7 @@
 </file>
 
 <file path=word/endnotes.xml><?xml version="1.0" encoding="utf-8"?>
-<w:endnotes xmlns:wpc="http://schemas.microsoft.com/office/word/2010/wordprocessingCanvas" xmlns:cx="http://schemas.microsoft.com/office/drawing/2014/chartex" xmlns:cx1="http://schemas.microsoft.com/office/drawing/2015/9/8/chartex" xmlns:cx2="http://schemas.microsoft.com/office/drawing/2015/10/21/chartex" xmlns:cx3="http://schemas.microsoft.com/office/drawing/2016/5/9/chartex" xmlns:cx4="http://schemas.microsoft.com/office/drawing/2016/5/10/chartex" xmlns:cx5="http://schemas.microsoft.com/office/drawing/2016/5/11/chartex" xmlns:cx6="http://schemas.microsoft.com/office/drawing/2016/5/12/chartex" xmlns:cx7="http://schemas.microsoft.com/office/drawing/2016/5/13/chartex" xmlns:cx8="http://schemas.microsoft.com/office/drawing/2016/5/14/chartex" xmlns:mc="http://schemas.openxmlformats.org/markup-compatibility/2006" xmlns:aink="http://schemas.microsoft.com/office/drawing/2016/ink" xmlns:am3d="http://schemas.microsoft.com/office/drawing/2017/model3d" xmlns:o="urn:schemas-microsoft-com:office:office" xmlns:r="http://schemas.openxmlformats.org/officeDocument/2006/relationships" xmlns:m="http://schemas.openxmlformats.org/officeDocument/2006/math" xmlns:v="urn:schemas-microsoft-com:vml" xmlns:wp14="http://schemas.microsoft.com/office/word/2010/wordprocessingDrawing" xmlns:wp="http://schemas.openxmlformats.org/drawingml/2006/wordprocessingDrawing" xmlns:w10="urn:schemas-microsoft-com:office:word" xmlns:w="http://schemas.openxmlformats.org/wordprocessingml/2006/main" xmlns:w14="http://schemas.microsoft.com/office/word/2010/wordml" xmlns:w15="http://schemas.microsoft.com/office/word/2012/wordml" xmlns:w16cid="http://schemas.microsoft.com/office/word/2016/wordml/cid" xmlns:w16se="http://schemas.microsoft.com/office/word/2015/wordml/symex" xmlns:wpg="http://schemas.microsoft.com/office/word/2010/wordprocessingGroup" xmlns:wpi="http://schemas.microsoft.com/office/word/2010/wordprocessingInk" xmlns:wne="http://schemas.microsoft.com/office/word/2006/wordml" xmlns:wps="http://schemas.microsoft.com/office/word/2010/wordprocessingShape" mc:Ignorable="w14 w15 w16se w16cid wp14">
+<w:endnotes xmlns:wpc="http://schemas.microsoft.com/office/word/2010/wordprocessingCanvas" xmlns:mc="http://schemas.openxmlformats.org/markup-compatibility/2006" xmlns:o="urn:schemas-microsoft-com:office:office" xmlns:r="http://schemas.openxmlformats.org/officeDocument/2006/relationships" xmlns:m="http://schemas.openxmlformats.org/officeDocument/2006/math" xmlns:v="urn:schemas-microsoft-com:vml" xmlns:wp14="http://schemas.microsoft.com/office/word/2010/wordprocessingDrawing" xmlns:wp="http://schemas.openxmlformats.org/drawingml/2006/wordprocessingDrawing" xmlns:w10="urn:schemas-microsoft-com:office:word" xmlns:w="http://schemas.openxmlformats.org/wordprocessingml/2006/main" xmlns:w14="http://schemas.microsoft.com/office/word/2010/wordml" xmlns:w15="http://schemas.microsoft.com/office/word/2012/wordml" xmlns:wpg="http://schemas.microsoft.com/office/word/2010/wordprocessingGroup" xmlns:wpi="http://schemas.microsoft.com/office/word/2010/wordprocessingInk" xmlns:wne="http://schemas.microsoft.com/office/word/2006/wordml" xmlns:wps="http://schemas.microsoft.com/office/word/2010/wordprocessingShape" mc:Ignorable="w14 w15 wp14">
   <w:endnote w:type="separator" w:id="-1">
     <w:p>
       <w:r>
@@ -3066,7 +3035,7 @@
 </file>
 
 <file path=word/footnotes.xml><?xml version="1.0" encoding="utf-8"?>
-<w:footnotes xmlns:wpc="http://schemas.microsoft.com/office/word/2010/wordprocessingCanvas" xmlns:cx="http://schemas.microsoft.com/office/drawing/2014/chartex" xmlns:cx1="http://schemas.microsoft.com/office/drawing/2015/9/8/chartex" xmlns:cx2="http://schemas.microsoft.com/office/drawing/2015/10/21/chartex" xmlns:cx3="http://schemas.microsoft.com/office/drawing/2016/5/9/chartex" xmlns:cx4="http://schemas.microsoft.com/office/drawing/2016/5/10/chartex" xmlns:cx5="http://schemas.microsoft.com/office/drawing/2016/5/11/chartex" xmlns:cx6="http://schemas.microsoft.com/office/drawing/2016/5/12/chartex" xmlns:cx7="http://schemas.microsoft.com/office/drawing/2016/5/13/chartex" xmlns:cx8="http://schemas.microsoft.com/office/drawing/2016/5/14/chartex" xmlns:mc="http://schemas.openxmlformats.org/markup-compatibility/2006" xmlns:aink="http://schemas.microsoft.com/office/drawing/2016/ink" xmlns:am3d="http://schemas.microsoft.com/office/drawing/2017/model3d" xmlns:o="urn:schemas-microsoft-com:office:office" xmlns:r="http://schemas.openxmlformats.org/officeDocument/2006/relationships" xmlns:m="http://schemas.openxmlformats.org/officeDocument/2006/math" xmlns:v="urn:schemas-microsoft-com:vml" xmlns:wp14="http://schemas.microsoft.com/office/word/2010/wordprocessingDrawing" xmlns:wp="http://schemas.openxmlformats.org/drawingml/2006/wordprocessingDrawing" xmlns:w10="urn:schemas-microsoft-com:office:word" xmlns:w="http://schemas.openxmlformats.org/wordprocessingml/2006/main" xmlns:w14="http://schemas.microsoft.com/office/word/2010/wordml" xmlns:w15="http://schemas.microsoft.com/office/word/2012/wordml" xmlns:w16cid="http://schemas.microsoft.com/office/word/2016/wordml/cid" xmlns:w16se="http://schemas.microsoft.com/office/word/2015/wordml/symex" xmlns:wpg="http://schemas.microsoft.com/office/word/2010/wordprocessingGroup" xmlns:wpi="http://schemas.microsoft.com/office/word/2010/wordprocessingInk" xmlns:wne="http://schemas.microsoft.com/office/word/2006/wordml" xmlns:wps="http://schemas.microsoft.com/office/word/2010/wordprocessingShape" mc:Ignorable="w14 w15 w16se w16cid wp14">
+<w:footnotes xmlns:wpc="http://schemas.microsoft.com/office/word/2010/wordprocessingCanvas" xmlns:mc="http://schemas.openxmlformats.org/markup-compatibility/2006" xmlns:o="urn:schemas-microsoft-com:office:office" xmlns:r="http://schemas.openxmlformats.org/officeDocument/2006/relationships" xmlns:m="http://schemas.openxmlformats.org/officeDocument/2006/math" xmlns:v="urn:schemas-microsoft-com:vml" xmlns:wp14="http://schemas.microsoft.com/office/word/2010/wordprocessingDrawing" xmlns:wp="http://schemas.openxmlformats.org/drawingml/2006/wordprocessingDrawing" xmlns:w10="urn:schemas-microsoft-com:office:word" xmlns:w="http://schemas.openxmlformats.org/wordprocessingml/2006/main" xmlns:w14="http://schemas.microsoft.com/office/word/2010/wordml" xmlns:w15="http://schemas.microsoft.com/office/word/2012/wordml" xmlns:wpg="http://schemas.microsoft.com/office/word/2010/wordprocessingGroup" xmlns:wpi="http://schemas.microsoft.com/office/word/2010/wordprocessingInk" xmlns:wne="http://schemas.microsoft.com/office/word/2006/wordml" xmlns:wps="http://schemas.microsoft.com/office/word/2010/wordprocessingShape" mc:Ignorable="w14 w15 wp14">
   <w:footnote w:type="separator" w:id="-1">
     <w:p>
       <w:r>
@@ -3085,7 +3054,7 @@
 </file>
 
 <file path=word/numbering.xml><?xml version="1.0" encoding="utf-8"?>
-<w:numbering xmlns:wpc="http://schemas.microsoft.com/office/word/2010/wordprocessingCanvas" xmlns:cx="http://schemas.microsoft.com/office/drawing/2014/chartex" xmlns:cx1="http://schemas.microsoft.com/office/drawing/2015/9/8/chartex" xmlns:cx2="http://schemas.microsoft.com/office/drawing/2015/10/21/chartex" xmlns:cx3="http://schemas.microsoft.com/office/drawing/2016/5/9/chartex" xmlns:cx4="http://schemas.microsoft.com/office/drawing/2016/5/10/chartex" xmlns:cx5="http://schemas.microsoft.com/office/drawing/2016/5/11/chartex" xmlns:cx6="http://schemas.microsoft.com/office/drawing/2016/5/12/chartex" xmlns:cx7="http://schemas.microsoft.com/office/drawing/2016/5/13/chartex" xmlns:cx8="http://schemas.microsoft.com/office/drawing/2016/5/14/chartex" xmlns:mc="http://schemas.openxmlformats.org/markup-compatibility/2006" xmlns:aink="http://schemas.microsoft.com/office/drawing/2016/ink" xmlns:am3d="http://schemas.microsoft.com/office/drawing/2017/model3d" xmlns:o="urn:schemas-microsoft-com:office:office" xmlns:r="http://schemas.openxmlformats.org/officeDocument/2006/relationships" xmlns:m="http://schemas.openxmlformats.org/officeDocument/2006/math" xmlns:v="urn:schemas-microsoft-com:vml" xmlns:wp14="http://schemas.microsoft.com/office/word/2010/wordprocessingDrawing" xmlns:wp="http://schemas.openxmlformats.org/drawingml/2006/wordprocessingDrawing" xmlns:w10="urn:schemas-microsoft-com:office:word" xmlns:w="http://schemas.openxmlformats.org/wordprocessingml/2006/main" xmlns:w14="http://schemas.microsoft.com/office/word/2010/wordml" xmlns:w15="http://schemas.microsoft.com/office/word/2012/wordml" xmlns:w16cid="http://schemas.microsoft.com/office/word/2016/wordml/cid" xmlns:w16se="http://schemas.microsoft.com/office/word/2015/wordml/symex" xmlns:wpg="http://schemas.microsoft.com/office/word/2010/wordprocessingGroup" xmlns:wpi="http://schemas.microsoft.com/office/word/2010/wordprocessingInk" xmlns:wne="http://schemas.microsoft.com/office/word/2006/wordml" xmlns:wps="http://schemas.microsoft.com/office/word/2010/wordprocessingShape" mc:Ignorable="w14 w15 w16se w16cid wp14">
+<w:numbering xmlns:wpc="http://schemas.microsoft.com/office/word/2010/wordprocessingCanvas" xmlns:mc="http://schemas.openxmlformats.org/markup-compatibility/2006" xmlns:o="urn:schemas-microsoft-com:office:office" xmlns:r="http://schemas.openxmlformats.org/officeDocument/2006/relationships" xmlns:m="http://schemas.openxmlformats.org/officeDocument/2006/math" xmlns:v="urn:schemas-microsoft-com:vml" xmlns:wp14="http://schemas.microsoft.com/office/word/2010/wordprocessingDrawing" xmlns:wp="http://schemas.openxmlformats.org/drawingml/2006/wordprocessingDrawing" xmlns:w10="urn:schemas-microsoft-com:office:word" xmlns:w="http://schemas.openxmlformats.org/wordprocessingml/2006/main" xmlns:w14="http://schemas.microsoft.com/office/word/2010/wordml" xmlns:w15="http://schemas.microsoft.com/office/word/2012/wordml" xmlns:wpg="http://schemas.microsoft.com/office/word/2010/wordprocessingGroup" xmlns:wpi="http://schemas.microsoft.com/office/word/2010/wordprocessingInk" xmlns:wne="http://schemas.microsoft.com/office/word/2006/wordml" xmlns:wps="http://schemas.microsoft.com/office/word/2010/wordprocessingShape" mc:Ignorable="w14 w15 wp14">
   <w:abstractNum w:abstractNumId="0" w15:restartNumberingAfterBreak="0">
     <w:nsid w:val="104A11E8"/>
     <w:multiLevelType w:val="hybridMultilevel"/>
@@ -3718,7 +3687,7 @@
 </file>
 
 <file path=word/styles.xml><?xml version="1.0" encoding="utf-8"?>
-<w:styles xmlns:mc="http://schemas.openxmlformats.org/markup-compatibility/2006" xmlns:r="http://schemas.openxmlformats.org/officeDocument/2006/relationships" xmlns:w="http://schemas.openxmlformats.org/wordprocessingml/2006/main" xmlns:w14="http://schemas.microsoft.com/office/word/2010/wordml" xmlns:w15="http://schemas.microsoft.com/office/word/2012/wordml" xmlns:w16cid="http://schemas.microsoft.com/office/word/2016/wordml/cid" xmlns:w16se="http://schemas.microsoft.com/office/word/2015/wordml/symex" mc:Ignorable="w14 w15 w16se w16cid">
+<w:styles xmlns:mc="http://schemas.openxmlformats.org/markup-compatibility/2006" xmlns:r="http://schemas.openxmlformats.org/officeDocument/2006/relationships" xmlns:w="http://schemas.openxmlformats.org/wordprocessingml/2006/main" xmlns:w14="http://schemas.microsoft.com/office/word/2010/wordml" xmlns:w15="http://schemas.microsoft.com/office/word/2012/wordml" mc:Ignorable="w14 w15">
   <w:docDefaults>
     <w:rPrDefault>
       <w:rPr>
@@ -3731,7 +3700,7 @@
     </w:rPrDefault>
     <w:pPrDefault/>
   </w:docDefaults>
-  <w:latentStyles w:defLockedState="0" w:defUIPriority="99" w:defSemiHidden="0" w:defUnhideWhenUsed="0" w:defQFormat="0" w:count="375">
+  <w:latentStyles w:defLockedState="0" w:defUIPriority="99" w:defSemiHidden="0" w:defUnhideWhenUsed="0" w:defQFormat="0" w:count="371">
     <w:lsdException w:name="Normal" w:uiPriority="0" w:qFormat="1"/>
     <w:lsdException w:name="heading 1" w:uiPriority="9" w:qFormat="1"/>
     <w:lsdException w:name="heading 2" w:semiHidden="1" w:uiPriority="9" w:unhideWhenUsed="1" w:qFormat="1"/>
@@ -3837,6 +3806,7 @@
     <w:lsdException w:name="HTML Sample" w:semiHidden="1" w:unhideWhenUsed="1"/>
     <w:lsdException w:name="HTML Typewriter" w:semiHidden="1" w:unhideWhenUsed="1"/>
     <w:lsdException w:name="HTML Variable" w:semiHidden="1" w:unhideWhenUsed="1"/>
+    <w:lsdException w:name="Normal Table" w:semiHidden="1" w:unhideWhenUsed="1"/>
     <w:lsdException w:name="annotation subject" w:semiHidden="1" w:unhideWhenUsed="1"/>
     <w:lsdException w:name="No List" w:semiHidden="1" w:unhideWhenUsed="1"/>
     <w:lsdException w:name="Outline List 1" w:semiHidden="1" w:unhideWhenUsed="1"/>
@@ -3880,8 +3850,10 @@
     <w:lsdException w:name="Table Elegant" w:semiHidden="1" w:unhideWhenUsed="1"/>
     <w:lsdException w:name="Table Professional" w:semiHidden="1" w:unhideWhenUsed="1"/>
     <w:lsdException w:name="Table Subtle 1" w:semiHidden="1" w:unhideWhenUsed="1"/>
+    <w:lsdException w:name="Table Subtle 2" w:semiHidden="1" w:unhideWhenUsed="1"/>
     <w:lsdException w:name="Table Web 1" w:semiHidden="1" w:unhideWhenUsed="1"/>
     <w:lsdException w:name="Table Web 2" w:semiHidden="1" w:unhideWhenUsed="1"/>
+    <w:lsdException w:name="Table Web 3" w:semiHidden="1" w:unhideWhenUsed="1"/>
     <w:lsdException w:name="Balloon Text" w:semiHidden="1" w:unhideWhenUsed="1"/>
     <w:lsdException w:name="Table Grid" w:uiPriority="0"/>
     <w:lsdException w:name="Table Theme" w:semiHidden="1" w:unhideWhenUsed="1"/>
@@ -4100,10 +4072,6 @@
     <w:lsdException w:name="List Table 5 Dark Accent 6" w:uiPriority="50"/>
     <w:lsdException w:name="List Table 6 Colorful Accent 6" w:uiPriority="51"/>
     <w:lsdException w:name="List Table 7 Colorful Accent 6" w:uiPriority="52"/>
-    <w:lsdException w:name="Mention" w:semiHidden="1" w:unhideWhenUsed="1"/>
-    <w:lsdException w:name="Smart Hyperlink" w:semiHidden="1" w:unhideWhenUsed="1"/>
-    <w:lsdException w:name="Hashtag" w:semiHidden="1" w:unhideWhenUsed="1"/>
-    <w:lsdException w:name="Unresolved Mention" w:semiHidden="1" w:unhideWhenUsed="1"/>
   </w:latentStyles>
   <w:style w:type="paragraph" w:default="1" w:styleId="a">
     <w:name w:val="Normal"/>
@@ -4122,7 +4090,7 @@
     <w:name w:val="heading 1"/>
     <w:basedOn w:val="a"/>
     <w:next w:val="a"/>
-    <w:link w:val="10"/>
+    <w:link w:val="1Char"/>
     <w:uiPriority w:val="9"/>
     <w:qFormat/>
     <w:rsid w:val="003F651A"/>
@@ -4144,7 +4112,7 @@
     <w:name w:val="heading 2"/>
     <w:basedOn w:val="a"/>
     <w:next w:val="a"/>
-    <w:link w:val="20"/>
+    <w:link w:val="2Char"/>
     <w:uiPriority w:val="9"/>
     <w:unhideWhenUsed/>
     <w:qFormat/>
@@ -4193,7 +4161,7 @@
   <w:style w:type="paragraph" w:styleId="a3">
     <w:name w:val="header"/>
     <w:basedOn w:val="a"/>
-    <w:link w:val="a4"/>
+    <w:link w:val="Char"/>
     <w:uiPriority w:val="99"/>
     <w:unhideWhenUsed/>
     <w:rsid w:val="003F651A"/>
@@ -4213,8 +4181,8 @@
       <w:szCs w:val="18"/>
     </w:rPr>
   </w:style>
-  <w:style w:type="character" w:customStyle="1" w:styleId="a4">
-    <w:name w:val="页眉 字符"/>
+  <w:style w:type="character" w:customStyle="1" w:styleId="Char">
+    <w:name w:val="页眉 Char"/>
     <w:basedOn w:val="a0"/>
     <w:link w:val="a3"/>
     <w:uiPriority w:val="99"/>
@@ -4224,10 +4192,10 @@
       <w:szCs w:val="18"/>
     </w:rPr>
   </w:style>
-  <w:style w:type="paragraph" w:styleId="a5">
+  <w:style w:type="paragraph" w:styleId="a4">
     <w:name w:val="footer"/>
     <w:basedOn w:val="a"/>
-    <w:link w:val="a6"/>
+    <w:link w:val="Char0"/>
     <w:uiPriority w:val="99"/>
     <w:unhideWhenUsed/>
     <w:rsid w:val="003F651A"/>
@@ -4244,10 +4212,10 @@
       <w:szCs w:val="18"/>
     </w:rPr>
   </w:style>
-  <w:style w:type="character" w:customStyle="1" w:styleId="a6">
-    <w:name w:val="页脚 字符"/>
+  <w:style w:type="character" w:customStyle="1" w:styleId="Char0">
+    <w:name w:val="页脚 Char"/>
     <w:basedOn w:val="a0"/>
-    <w:link w:val="a5"/>
+    <w:link w:val="a4"/>
     <w:uiPriority w:val="99"/>
     <w:rsid w:val="003F651A"/>
     <w:rPr>
@@ -4255,8 +4223,8 @@
       <w:szCs w:val="18"/>
     </w:rPr>
   </w:style>
-  <w:style w:type="character" w:customStyle="1" w:styleId="10">
-    <w:name w:val="标题 1 字符"/>
+  <w:style w:type="character" w:customStyle="1" w:styleId="1Char">
+    <w:name w:val="标题 1 Char"/>
     <w:basedOn w:val="a0"/>
     <w:link w:val="1"/>
     <w:uiPriority w:val="9"/>
@@ -4270,8 +4238,8 @@
       <w:szCs w:val="44"/>
     </w:rPr>
   </w:style>
-  <w:style w:type="character" w:customStyle="1" w:styleId="20">
-    <w:name w:val="标题 2 字符"/>
+  <w:style w:type="character" w:customStyle="1" w:styleId="2Char">
+    <w:name w:val="标题 2 Char"/>
     <w:basedOn w:val="a0"/>
     <w:link w:val="2"/>
     <w:uiPriority w:val="9"/>
@@ -4284,7 +4252,7 @@
       <w:szCs w:val="32"/>
     </w:rPr>
   </w:style>
-  <w:style w:type="paragraph" w:styleId="a7">
+  <w:style w:type="paragraph" w:styleId="a5">
     <w:name w:val="List Paragraph"/>
     <w:basedOn w:val="a"/>
     <w:uiPriority w:val="34"/>
@@ -4294,7 +4262,7 @@
       <w:ind w:firstLineChars="200" w:firstLine="420"/>
     </w:pPr>
   </w:style>
-  <w:style w:type="table" w:styleId="a8">
+  <w:style w:type="table" w:styleId="a6">
     <w:name w:val="Table Grid"/>
     <w:basedOn w:val="a1"/>
     <w:rsid w:val="003F651A"/>
@@ -4319,7 +4287,7 @@
       </w:tblBorders>
     </w:tblPr>
   </w:style>
-  <w:style w:type="character" w:styleId="a9">
+  <w:style w:type="character" w:styleId="a7">
     <w:name w:val="Hyperlink"/>
     <w:basedOn w:val="a0"/>
     <w:uiPriority w:val="99"/>
